--- a/reparacion de compu/examen_1.docx
+++ b/reparacion de compu/examen_1.docx
@@ -328,7 +328,7 @@
                 <w:sz w:val="28"/>
                 <w:szCs w:val="28"/>
               </w:rPr>
-              <w:t>CARLOS AREVALO</w:t>
+              <w:t>FRANK BARRERA</w:t>
             </w:r>
           </w:p>
         </w:tc>
@@ -2408,7 +2408,7 @@
           <v:path o:extrusionok="f" gradientshapeok="t" o:connecttype="rect"/>
           <o:lock v:ext="edit" aspectratio="t"/>
         </v:shapetype>
-        <v:shape id="WordPictureWatermark9375661" o:spid="_x0000_s1026" type="#_x0000_t75" style="position:absolute;margin-left:0;margin-top:0;width:425.25pt;height:268.35pt;z-index:-251655168;mso-position-horizontal:center;mso-position-horizontal-relative:margin;mso-position-vertical:center;mso-position-vertical-relative:margin" o:allowincell="f">
+        <v:shape id="WordPictureWatermark9375661" o:spid="_x0000_s2050" type="#_x0000_t75" style="position:absolute;margin-left:0;margin-top:0;width:425.25pt;height:268.35pt;z-index:-251655168;mso-position-horizontal:center;mso-position-horizontal-relative:margin;mso-position-vertical:center;mso-position-vertical-relative:margin" o:allowincell="f">
           <v:imagedata r:id="rId1" o:title="ohm" gain="19661f" blacklevel="22938f"/>
           <w10:wrap anchorx="margin" anchory="margin"/>
         </v:shape>
@@ -2526,7 +2526,7 @@
           <v:path o:extrusionok="f" gradientshapeok="t" o:connecttype="rect"/>
           <o:lock v:ext="edit" aspectratio="t"/>
         </v:shapetype>
-        <v:shape id="WordPictureWatermark9375662" o:spid="_x0000_s1027" type="#_x0000_t75" style="position:absolute;left:0;text-align:left;margin-left:0;margin-top:0;width:425.25pt;height:268.35pt;z-index:-251654144;mso-position-horizontal:center;mso-position-horizontal-relative:margin;mso-position-vertical:center;mso-position-vertical-relative:margin" o:allowincell="f">
+        <v:shape id="WordPictureWatermark9375662" o:spid="_x0000_s2051" type="#_x0000_t75" style="position:absolute;left:0;text-align:left;margin-left:0;margin-top:0;width:425.25pt;height:268.35pt;z-index:-251654144;mso-position-horizontal:center;mso-position-horizontal-relative:margin;mso-position-vertical:center;mso-position-vertical-relative:margin" o:allowincell="f">
           <v:imagedata r:id="rId2" o:title="ohm" gain="19661f" blacklevel="22938f"/>
           <w10:wrap anchorx="margin" anchory="margin"/>
         </v:shape>
@@ -2623,7 +2623,7 @@
           <v:path o:extrusionok="f" gradientshapeok="t" o:connecttype="rect"/>
           <o:lock v:ext="edit" aspectratio="t"/>
         </v:shapetype>
-        <v:shape id="WordPictureWatermark9375660" o:spid="_x0000_s1025" type="#_x0000_t75" style="position:absolute;margin-left:0;margin-top:0;width:425.25pt;height:268.35pt;z-index:-251656192;mso-position-horizontal:center;mso-position-horizontal-relative:margin;mso-position-vertical:center;mso-position-vertical-relative:margin" o:allowincell="f">
+        <v:shape id="WordPictureWatermark9375660" o:spid="_x0000_s2049" type="#_x0000_t75" style="position:absolute;margin-left:0;margin-top:0;width:425.25pt;height:268.35pt;z-index:-251656192;mso-position-horizontal:center;mso-position-horizontal-relative:margin;mso-position-vertical:center;mso-position-vertical-relative:margin" o:allowincell="f">
           <v:imagedata r:id="rId1" o:title="ohm" gain="19661f" blacklevel="22938f"/>
           <w10:wrap anchorx="margin" anchory="margin"/>
         </v:shape>
